--- a/Examples/Tests/2016A_1a.docx
+++ b/Examples/Tests/2016A_1a.docx
@@ -6,40 +6,17 @@
       <w:pPr/>
       <w:r>
         <w:rPr>
-          <w:lang w:val="en-US"/>
-          <w:sz w:val="32"/>
-          <w:szCs w:val="32"/>
-          <w:b/>
-          <w:u w:val="single"/>
+          <w:lang w:val="he-IL"/>
+          <w:sz w:val="26"/>
+          <w:szCs w:val="26"/>
         </w:rPr>
-        <w:t>Logic Tool Results</w:t>
+        <w:t>Main Expression: (p∧q)∨r⊢(p∨r)∧(q∨r)</w:t>
       </w:r>
       <w:r>
         <w:rPr>
-          <w:lang w:val="en-US"/>
-          <w:sz w:val="32"/>
-          <w:szCs w:val="32"/>
-          <w:b/>
-          <w:u w:val="single"/>
-        </w:rPr>
-        <w:br/>
-      </w:r>
-    </w:p>
-    <w:p>
-      <w:pPr/>
-      <w:r>
-        <w:rPr>
-          <w:lang w:val="en-US"/>
-          <w:sz w:val="28"/>
-          <w:szCs w:val="28"/>
-        </w:rPr>
-        <w:t>Logical Expression: (p∧q)∨r⊢(p∨r)∧(q∨r)</w:t>
-      </w:r>
-      <w:r>
-        <w:rPr>
-          <w:lang w:val="en-US"/>
-          <w:sz w:val="28"/>
-          <w:szCs w:val="28"/>
+          <w:lang w:val="he-IL"/>
+          <w:sz w:val="26"/>
+          <w:szCs w:val="26"/>
         </w:rPr>
         <w:br/>
       </w:r>
@@ -67,9 +44,7 @@
             <w:tcW w:w="2310" w:type="auto"/>
           </w:tcPr>
           <w:p>
-            <w:pPr>
-              <w:jc w:val="center"/>
-            </w:pPr>
+            <w:pPr/>
             <w:r>
               <w:rPr>
                 <w:u w:val="single"/>
@@ -83,9 +58,7 @@
             <w:tcW w:w="2310" w:type="auto"/>
           </w:tcPr>
           <w:p>
-            <w:pPr>
-              <w:jc w:val="center"/>
-            </w:pPr>
+            <w:pPr/>
             <w:r>
               <w:rPr>
                 <w:u w:val="single"/>
@@ -99,9 +72,7 @@
             <w:tcW w:w="2310" w:type="auto"/>
           </w:tcPr>
           <w:p>
-            <w:pPr>
-              <w:jc w:val="center"/>
-            </w:pPr>
+            <w:pPr/>
             <w:r>
               <w:rPr>
                 <w:u w:val="single"/>
@@ -115,9 +86,7 @@
             <w:tcW w:w="2310" w:type="auto"/>
           </w:tcPr>
           <w:p>
-            <w:pPr>
-              <w:jc w:val="center"/>
-            </w:pPr>
+            <w:pPr/>
             <w:r>
               <w:rPr>
                 <w:u w:val="single"/>
@@ -131,9 +100,7 @@
             <w:tcW w:w="2310" w:type="auto"/>
           </w:tcPr>
           <w:p>
-            <w:pPr>
-              <w:jc w:val="center"/>
-            </w:pPr>
+            <w:pPr/>
             <w:r>
               <w:rPr>
                 <w:u w:val="single"/>
@@ -147,9 +114,7 @@
             <w:tcW w:w="2310" w:type="auto"/>
           </w:tcPr>
           <w:p>
-            <w:pPr>
-              <w:jc w:val="center"/>
-            </w:pPr>
+            <w:pPr/>
             <w:r>
               <w:rPr>
                 <w:u w:val="single"/>
@@ -165,9 +130,7 @@
             <w:tcW w:w="2310" w:type="auto"/>
           </w:tcPr>
           <w:p>
-            <w:pPr>
-              <w:jc w:val="center"/>
-            </w:pPr>
+            <w:pPr/>
             <w:r>
               <w:t>1</w:t>
             </w:r>
@@ -178,9 +141,7 @@
             <w:tcW w:w="2310" w:type="auto"/>
           </w:tcPr>
           <w:p>
-            <w:pPr>
-              <w:jc w:val="center"/>
-            </w:pPr>
+            <w:pPr/>
             <w:r>
               <w:t>(p∧q)∨r</w:t>
             </w:r>
@@ -191,9 +152,7 @@
             <w:tcW w:w="2310" w:type="auto"/>
           </w:tcPr>
           <w:p>
-            <w:pPr>
-              <w:jc w:val="center"/>
-            </w:pPr>
+            <w:pPr/>
             <w:r>
               <w:t>Data</w:t>
             </w:r>
@@ -204,29 +163,23 @@
             <w:tcW w:w="2310" w:type="auto"/>
           </w:tcPr>
           <w:p>
-            <w:pPr>
-              <w:jc w:val="center"/>
-            </w:pPr>
-          </w:p>
-        </w:tc>
-        <w:tc>
-          <w:tcPr>
-            <w:tcW w:w="2310" w:type="auto"/>
-          </w:tcPr>
-          <w:p>
-            <w:pPr>
-              <w:jc w:val="center"/>
-            </w:pPr>
-          </w:p>
-        </w:tc>
-        <w:tc>
-          <w:tcPr>
-            <w:tcW w:w="2310" w:type="auto"/>
-          </w:tcPr>
-          <w:p>
-            <w:pPr>
-              <w:jc w:val="center"/>
-            </w:pPr>
+            <w:pPr/>
+          </w:p>
+        </w:tc>
+        <w:tc>
+          <w:tcPr>
+            <w:tcW w:w="2310" w:type="auto"/>
+          </w:tcPr>
+          <w:p>
+            <w:pPr/>
+          </w:p>
+        </w:tc>
+        <w:tc>
+          <w:tcPr>
+            <w:tcW w:w="2310" w:type="auto"/>
+          </w:tcPr>
+          <w:p>
+            <w:pPr/>
           </w:p>
         </w:tc>
       </w:tr>
@@ -237,9 +190,7 @@
             <w:gridSpan w:val="6"/>
           </w:tcPr>
           <w:p>
-            <w:pPr>
-              <w:jc w:val="center"/>
-            </w:pPr>
+            <w:pPr/>
             <w:r>
               <w:t xml:space="preserve">                  ┌--------------------------------------------------------------------------------------------------------------┐</w:t>
             </w:r>
@@ -252,9 +203,7 @@
             <w:tcW w:w="2310" w:type="auto"/>
           </w:tcPr>
           <w:p>
-            <w:pPr>
-              <w:jc w:val="center"/>
-            </w:pPr>
+            <w:pPr/>
             <w:r>
               <w:t>2</w:t>
             </w:r>
@@ -265,9 +214,7 @@
             <w:tcW w:w="2310" w:type="auto"/>
           </w:tcPr>
           <w:p>
-            <w:pPr>
-              <w:jc w:val="center"/>
-            </w:pPr>
+            <w:pPr/>
             <w:r>
               <w:t>p∧q</w:t>
             </w:r>
@@ -278,9 +225,7 @@
             <w:tcW w:w="2310" w:type="auto"/>
           </w:tcPr>
           <w:p>
-            <w:pPr>
-              <w:jc w:val="center"/>
-            </w:pPr>
+            <w:pPr/>
             <w:r>
               <w:t>Assumption</w:t>
             </w:r>
@@ -291,41 +236,33 @@
             <w:tcW w:w="2310" w:type="auto"/>
           </w:tcPr>
           <w:p>
-            <w:pPr>
-              <w:jc w:val="center"/>
-            </w:pPr>
-          </w:p>
-        </w:tc>
-        <w:tc>
-          <w:tcPr>
-            <w:tcW w:w="2310" w:type="auto"/>
-          </w:tcPr>
-          <w:p>
-            <w:pPr>
-              <w:jc w:val="center"/>
-            </w:pPr>
-          </w:p>
-        </w:tc>
-        <w:tc>
-          <w:tcPr>
-            <w:tcW w:w="2310" w:type="auto"/>
-          </w:tcPr>
-          <w:p>
-            <w:pPr>
-              <w:jc w:val="center"/>
-            </w:pPr>
-          </w:p>
-        </w:tc>
-      </w:tr>
-      <w:tr>
-        <w:tc>
-          <w:tcPr>
-            <w:tcW w:w="2310" w:type="auto"/>
-          </w:tcPr>
-          <w:p>
-            <w:pPr>
-              <w:jc w:val="center"/>
-            </w:pPr>
+            <w:pPr/>
+          </w:p>
+        </w:tc>
+        <w:tc>
+          <w:tcPr>
+            <w:tcW w:w="2310" w:type="auto"/>
+          </w:tcPr>
+          <w:p>
+            <w:pPr/>
+          </w:p>
+        </w:tc>
+        <w:tc>
+          <w:tcPr>
+            <w:tcW w:w="2310" w:type="auto"/>
+          </w:tcPr>
+          <w:p>
+            <w:pPr/>
+          </w:p>
+        </w:tc>
+      </w:tr>
+      <w:tr>
+        <w:tc>
+          <w:tcPr>
+            <w:tcW w:w="2310" w:type="auto"/>
+          </w:tcPr>
+          <w:p>
+            <w:pPr/>
             <w:r>
               <w:t>3</w:t>
             </w:r>
@@ -336,9 +273,7 @@
             <w:tcW w:w="2310" w:type="auto"/>
           </w:tcPr>
           <w:p>
-            <w:pPr>
-              <w:jc w:val="center"/>
-            </w:pPr>
+            <w:pPr/>
             <w:r>
               <w:t>p</w:t>
             </w:r>
@@ -349,9 +284,7 @@
             <w:tcW w:w="2310" w:type="auto"/>
           </w:tcPr>
           <w:p>
-            <w:pPr>
-              <w:jc w:val="center"/>
-            </w:pPr>
+            <w:pPr/>
             <w:r>
               <w:t>∧e1</w:t>
             </w:r>
@@ -362,9 +295,7 @@
             <w:tcW w:w="2310" w:type="auto"/>
           </w:tcPr>
           <w:p>
-            <w:pPr>
-              <w:jc w:val="center"/>
-            </w:pPr>
+            <w:pPr/>
             <w:r>
               <w:t>2</w:t>
             </w:r>
@@ -375,31 +306,25 @@
             <w:tcW w:w="2310" w:type="auto"/>
           </w:tcPr>
           <w:p>
-            <w:pPr>
-              <w:jc w:val="center"/>
-            </w:pPr>
-          </w:p>
-        </w:tc>
-        <w:tc>
-          <w:tcPr>
-            <w:tcW w:w="2310" w:type="auto"/>
-          </w:tcPr>
-          <w:p>
-            <w:pPr>
-              <w:jc w:val="center"/>
-            </w:pPr>
-          </w:p>
-        </w:tc>
-      </w:tr>
-      <w:tr>
-        <w:tc>
-          <w:tcPr>
-            <w:tcW w:w="2310" w:type="auto"/>
-          </w:tcPr>
-          <w:p>
-            <w:pPr>
-              <w:jc w:val="center"/>
-            </w:pPr>
+            <w:pPr/>
+          </w:p>
+        </w:tc>
+        <w:tc>
+          <w:tcPr>
+            <w:tcW w:w="2310" w:type="auto"/>
+          </w:tcPr>
+          <w:p>
+            <w:pPr/>
+          </w:p>
+        </w:tc>
+      </w:tr>
+      <w:tr>
+        <w:tc>
+          <w:tcPr>
+            <w:tcW w:w="2310" w:type="auto"/>
+          </w:tcPr>
+          <w:p>
+            <w:pPr/>
             <w:r>
               <w:t>4</w:t>
             </w:r>
@@ -410,9 +335,7 @@
             <w:tcW w:w="2310" w:type="auto"/>
           </w:tcPr>
           <w:p>
-            <w:pPr>
-              <w:jc w:val="center"/>
-            </w:pPr>
+            <w:pPr/>
             <w:r>
               <w:t>p∨r</w:t>
             </w:r>
@@ -423,9 +346,7 @@
             <w:tcW w:w="2310" w:type="auto"/>
           </w:tcPr>
           <w:p>
-            <w:pPr>
-              <w:jc w:val="center"/>
-            </w:pPr>
+            <w:pPr/>
             <w:r>
               <w:t>∨i1</w:t>
             </w:r>
@@ -436,9 +357,7 @@
             <w:tcW w:w="2310" w:type="auto"/>
           </w:tcPr>
           <w:p>
-            <w:pPr>
-              <w:jc w:val="center"/>
-            </w:pPr>
+            <w:pPr/>
             <w:r>
               <w:t>3</w:t>
             </w:r>
@@ -449,31 +368,25 @@
             <w:tcW w:w="2310" w:type="auto"/>
           </w:tcPr>
           <w:p>
-            <w:pPr>
-              <w:jc w:val="center"/>
-            </w:pPr>
-          </w:p>
-        </w:tc>
-        <w:tc>
-          <w:tcPr>
-            <w:tcW w:w="2310" w:type="auto"/>
-          </w:tcPr>
-          <w:p>
-            <w:pPr>
-              <w:jc w:val="center"/>
-            </w:pPr>
-          </w:p>
-        </w:tc>
-      </w:tr>
-      <w:tr>
-        <w:tc>
-          <w:tcPr>
-            <w:tcW w:w="2310" w:type="auto"/>
-          </w:tcPr>
-          <w:p>
-            <w:pPr>
-              <w:jc w:val="center"/>
-            </w:pPr>
+            <w:pPr/>
+          </w:p>
+        </w:tc>
+        <w:tc>
+          <w:tcPr>
+            <w:tcW w:w="2310" w:type="auto"/>
+          </w:tcPr>
+          <w:p>
+            <w:pPr/>
+          </w:p>
+        </w:tc>
+      </w:tr>
+      <w:tr>
+        <w:tc>
+          <w:tcPr>
+            <w:tcW w:w="2310" w:type="auto"/>
+          </w:tcPr>
+          <w:p>
+            <w:pPr/>
             <w:r>
               <w:t>5</w:t>
             </w:r>
@@ -484,9 +397,7 @@
             <w:tcW w:w="2310" w:type="auto"/>
           </w:tcPr>
           <w:p>
-            <w:pPr>
-              <w:jc w:val="center"/>
-            </w:pPr>
+            <w:pPr/>
             <w:r>
               <w:t>q</w:t>
             </w:r>
@@ -497,9 +408,7 @@
             <w:tcW w:w="2310" w:type="auto"/>
           </w:tcPr>
           <w:p>
-            <w:pPr>
-              <w:jc w:val="center"/>
-            </w:pPr>
+            <w:pPr/>
             <w:r>
               <w:t>∧e2</w:t>
             </w:r>
@@ -510,9 +419,7 @@
             <w:tcW w:w="2310" w:type="auto"/>
           </w:tcPr>
           <w:p>
-            <w:pPr>
-              <w:jc w:val="center"/>
-            </w:pPr>
+            <w:pPr/>
             <w:r>
               <w:t>2</w:t>
             </w:r>
@@ -523,31 +430,25 @@
             <w:tcW w:w="2310" w:type="auto"/>
           </w:tcPr>
           <w:p>
-            <w:pPr>
-              <w:jc w:val="center"/>
-            </w:pPr>
-          </w:p>
-        </w:tc>
-        <w:tc>
-          <w:tcPr>
-            <w:tcW w:w="2310" w:type="auto"/>
-          </w:tcPr>
-          <w:p>
-            <w:pPr>
-              <w:jc w:val="center"/>
-            </w:pPr>
-          </w:p>
-        </w:tc>
-      </w:tr>
-      <w:tr>
-        <w:tc>
-          <w:tcPr>
-            <w:tcW w:w="2310" w:type="auto"/>
-          </w:tcPr>
-          <w:p>
-            <w:pPr>
-              <w:jc w:val="center"/>
-            </w:pPr>
+            <w:pPr/>
+          </w:p>
+        </w:tc>
+        <w:tc>
+          <w:tcPr>
+            <w:tcW w:w="2310" w:type="auto"/>
+          </w:tcPr>
+          <w:p>
+            <w:pPr/>
+          </w:p>
+        </w:tc>
+      </w:tr>
+      <w:tr>
+        <w:tc>
+          <w:tcPr>
+            <w:tcW w:w="2310" w:type="auto"/>
+          </w:tcPr>
+          <w:p>
+            <w:pPr/>
             <w:r>
               <w:t>6</w:t>
             </w:r>
@@ -558,9 +459,7 @@
             <w:tcW w:w="2310" w:type="auto"/>
           </w:tcPr>
           <w:p>
-            <w:pPr>
-              <w:jc w:val="center"/>
-            </w:pPr>
+            <w:pPr/>
             <w:r>
               <w:t>q∨r</w:t>
             </w:r>
@@ -571,9 +470,7 @@
             <w:tcW w:w="2310" w:type="auto"/>
           </w:tcPr>
           <w:p>
-            <w:pPr>
-              <w:jc w:val="center"/>
-            </w:pPr>
+            <w:pPr/>
             <w:r>
               <w:t>∨i1</w:t>
             </w:r>
@@ -584,9 +481,7 @@
             <w:tcW w:w="2310" w:type="auto"/>
           </w:tcPr>
           <w:p>
-            <w:pPr>
-              <w:jc w:val="center"/>
-            </w:pPr>
+            <w:pPr/>
             <w:r>
               <w:t>5</w:t>
             </w:r>
@@ -597,31 +492,25 @@
             <w:tcW w:w="2310" w:type="auto"/>
           </w:tcPr>
           <w:p>
-            <w:pPr>
-              <w:jc w:val="center"/>
-            </w:pPr>
-          </w:p>
-        </w:tc>
-        <w:tc>
-          <w:tcPr>
-            <w:tcW w:w="2310" w:type="auto"/>
-          </w:tcPr>
-          <w:p>
-            <w:pPr>
-              <w:jc w:val="center"/>
-            </w:pPr>
-          </w:p>
-        </w:tc>
-      </w:tr>
-      <w:tr>
-        <w:tc>
-          <w:tcPr>
-            <w:tcW w:w="2310" w:type="auto"/>
-          </w:tcPr>
-          <w:p>
-            <w:pPr>
-              <w:jc w:val="center"/>
-            </w:pPr>
+            <w:pPr/>
+          </w:p>
+        </w:tc>
+        <w:tc>
+          <w:tcPr>
+            <w:tcW w:w="2310" w:type="auto"/>
+          </w:tcPr>
+          <w:p>
+            <w:pPr/>
+          </w:p>
+        </w:tc>
+      </w:tr>
+      <w:tr>
+        <w:tc>
+          <w:tcPr>
+            <w:tcW w:w="2310" w:type="auto"/>
+          </w:tcPr>
+          <w:p>
+            <w:pPr/>
             <w:r>
               <w:t>7</w:t>
             </w:r>
@@ -632,9 +521,7 @@
             <w:tcW w:w="2310" w:type="auto"/>
           </w:tcPr>
           <w:p>
-            <w:pPr>
-              <w:jc w:val="center"/>
-            </w:pPr>
+            <w:pPr/>
             <w:r>
               <w:t>(p∨r)∧(q∨r)</w:t>
             </w:r>
@@ -645,9 +532,7 @@
             <w:tcW w:w="2310" w:type="auto"/>
           </w:tcPr>
           <w:p>
-            <w:pPr>
-              <w:jc w:val="center"/>
-            </w:pPr>
+            <w:pPr/>
             <w:r>
               <w:t>∧i</w:t>
             </w:r>
@@ -658,9 +543,7 @@
             <w:tcW w:w="2310" w:type="auto"/>
           </w:tcPr>
           <w:p>
-            <w:pPr>
-              <w:jc w:val="center"/>
-            </w:pPr>
+            <w:pPr/>
             <w:r>
               <w:t>4</w:t>
             </w:r>
@@ -671,9 +554,7 @@
             <w:tcW w:w="2310" w:type="auto"/>
           </w:tcPr>
           <w:p>
-            <w:pPr>
-              <w:jc w:val="center"/>
-            </w:pPr>
+            <w:pPr/>
             <w:r>
               <w:t>6</w:t>
             </w:r>
@@ -684,9 +565,7 @@
             <w:tcW w:w="2310" w:type="auto"/>
           </w:tcPr>
           <w:p>
-            <w:pPr>
-              <w:jc w:val="center"/>
-            </w:pPr>
+            <w:pPr/>
           </w:p>
         </w:tc>
       </w:tr>
@@ -697,9 +576,7 @@
             <w:gridSpan w:val="6"/>
           </w:tcPr>
           <w:p>
-            <w:pPr>
-              <w:jc w:val="center"/>
-            </w:pPr>
+            <w:pPr/>
             <w:r>
               <w:t xml:space="preserve">                  └--------------------------------------------------------------------------------------------------------------┘</w:t>
             </w:r>
@@ -713,9 +590,7 @@
             <w:gridSpan w:val="6"/>
           </w:tcPr>
           <w:p>
-            <w:pPr>
-              <w:jc w:val="center"/>
-            </w:pPr>
+            <w:pPr/>
             <w:r>
               <w:t xml:space="preserve">                  ┌--------------------------------------------------------------------------------------------------------------┐</w:t>
             </w:r>
@@ -728,9 +603,7 @@
             <w:tcW w:w="2310" w:type="auto"/>
           </w:tcPr>
           <w:p>
-            <w:pPr>
-              <w:jc w:val="center"/>
-            </w:pPr>
+            <w:pPr/>
             <w:r>
               <w:t>8</w:t>
             </w:r>
@@ -741,9 +614,7 @@
             <w:tcW w:w="2310" w:type="auto"/>
           </w:tcPr>
           <w:p>
-            <w:pPr>
-              <w:jc w:val="center"/>
-            </w:pPr>
+            <w:pPr/>
             <w:r>
               <w:t>r</w:t>
             </w:r>
@@ -754,9 +625,7 @@
             <w:tcW w:w="2310" w:type="auto"/>
           </w:tcPr>
           <w:p>
-            <w:pPr>
-              <w:jc w:val="center"/>
-            </w:pPr>
+            <w:pPr/>
             <w:r>
               <w:t>Assumption</w:t>
             </w:r>
@@ -767,41 +636,33 @@
             <w:tcW w:w="2310" w:type="auto"/>
           </w:tcPr>
           <w:p>
-            <w:pPr>
-              <w:jc w:val="center"/>
-            </w:pPr>
-          </w:p>
-        </w:tc>
-        <w:tc>
-          <w:tcPr>
-            <w:tcW w:w="2310" w:type="auto"/>
-          </w:tcPr>
-          <w:p>
-            <w:pPr>
-              <w:jc w:val="center"/>
-            </w:pPr>
-          </w:p>
-        </w:tc>
-        <w:tc>
-          <w:tcPr>
-            <w:tcW w:w="2310" w:type="auto"/>
-          </w:tcPr>
-          <w:p>
-            <w:pPr>
-              <w:jc w:val="center"/>
-            </w:pPr>
-          </w:p>
-        </w:tc>
-      </w:tr>
-      <w:tr>
-        <w:tc>
-          <w:tcPr>
-            <w:tcW w:w="2310" w:type="auto"/>
-          </w:tcPr>
-          <w:p>
-            <w:pPr>
-              <w:jc w:val="center"/>
-            </w:pPr>
+            <w:pPr/>
+          </w:p>
+        </w:tc>
+        <w:tc>
+          <w:tcPr>
+            <w:tcW w:w="2310" w:type="auto"/>
+          </w:tcPr>
+          <w:p>
+            <w:pPr/>
+          </w:p>
+        </w:tc>
+        <w:tc>
+          <w:tcPr>
+            <w:tcW w:w="2310" w:type="auto"/>
+          </w:tcPr>
+          <w:p>
+            <w:pPr/>
+          </w:p>
+        </w:tc>
+      </w:tr>
+      <w:tr>
+        <w:tc>
+          <w:tcPr>
+            <w:tcW w:w="2310" w:type="auto"/>
+          </w:tcPr>
+          <w:p>
+            <w:pPr/>
             <w:r>
               <w:t>9</w:t>
             </w:r>
@@ -812,9 +673,7 @@
             <w:tcW w:w="2310" w:type="auto"/>
           </w:tcPr>
           <w:p>
-            <w:pPr>
-              <w:jc w:val="center"/>
-            </w:pPr>
+            <w:pPr/>
             <w:r>
               <w:t>p∨r</w:t>
             </w:r>
@@ -825,9 +684,7 @@
             <w:tcW w:w="2310" w:type="auto"/>
           </w:tcPr>
           <w:p>
-            <w:pPr>
-              <w:jc w:val="center"/>
-            </w:pPr>
+            <w:pPr/>
             <w:r>
               <w:t>∨i2</w:t>
             </w:r>
@@ -838,9 +695,7 @@
             <w:tcW w:w="2310" w:type="auto"/>
           </w:tcPr>
           <w:p>
-            <w:pPr>
-              <w:jc w:val="center"/>
-            </w:pPr>
+            <w:pPr/>
             <w:r>
               <w:t>8</w:t>
             </w:r>
@@ -851,31 +706,25 @@
             <w:tcW w:w="2310" w:type="auto"/>
           </w:tcPr>
           <w:p>
-            <w:pPr>
-              <w:jc w:val="center"/>
-            </w:pPr>
-          </w:p>
-        </w:tc>
-        <w:tc>
-          <w:tcPr>
-            <w:tcW w:w="2310" w:type="auto"/>
-          </w:tcPr>
-          <w:p>
-            <w:pPr>
-              <w:jc w:val="center"/>
-            </w:pPr>
-          </w:p>
-        </w:tc>
-      </w:tr>
-      <w:tr>
-        <w:tc>
-          <w:tcPr>
-            <w:tcW w:w="2310" w:type="auto"/>
-          </w:tcPr>
-          <w:p>
-            <w:pPr>
-              <w:jc w:val="center"/>
-            </w:pPr>
+            <w:pPr/>
+          </w:p>
+        </w:tc>
+        <w:tc>
+          <w:tcPr>
+            <w:tcW w:w="2310" w:type="auto"/>
+          </w:tcPr>
+          <w:p>
+            <w:pPr/>
+          </w:p>
+        </w:tc>
+      </w:tr>
+      <w:tr>
+        <w:tc>
+          <w:tcPr>
+            <w:tcW w:w="2310" w:type="auto"/>
+          </w:tcPr>
+          <w:p>
+            <w:pPr/>
             <w:r>
               <w:t>10</w:t>
             </w:r>
@@ -886,9 +735,7 @@
             <w:tcW w:w="2310" w:type="auto"/>
           </w:tcPr>
           <w:p>
-            <w:pPr>
-              <w:jc w:val="center"/>
-            </w:pPr>
+            <w:pPr/>
             <w:r>
               <w:t>q∨r</w:t>
             </w:r>
@@ -899,9 +746,7 @@
             <w:tcW w:w="2310" w:type="auto"/>
           </w:tcPr>
           <w:p>
-            <w:pPr>
-              <w:jc w:val="center"/>
-            </w:pPr>
+            <w:pPr/>
             <w:r>
               <w:t>∨i2</w:t>
             </w:r>
@@ -912,9 +757,7 @@
             <w:tcW w:w="2310" w:type="auto"/>
           </w:tcPr>
           <w:p>
-            <w:pPr>
-              <w:jc w:val="center"/>
-            </w:pPr>
+            <w:pPr/>
             <w:r>
               <w:t>8</w:t>
             </w:r>
@@ -925,31 +768,25 @@
             <w:tcW w:w="2310" w:type="auto"/>
           </w:tcPr>
           <w:p>
-            <w:pPr>
-              <w:jc w:val="center"/>
-            </w:pPr>
-          </w:p>
-        </w:tc>
-        <w:tc>
-          <w:tcPr>
-            <w:tcW w:w="2310" w:type="auto"/>
-          </w:tcPr>
-          <w:p>
-            <w:pPr>
-              <w:jc w:val="center"/>
-            </w:pPr>
-          </w:p>
-        </w:tc>
-      </w:tr>
-      <w:tr>
-        <w:tc>
-          <w:tcPr>
-            <w:tcW w:w="2310" w:type="auto"/>
-          </w:tcPr>
-          <w:p>
-            <w:pPr>
-              <w:jc w:val="center"/>
-            </w:pPr>
+            <w:pPr/>
+          </w:p>
+        </w:tc>
+        <w:tc>
+          <w:tcPr>
+            <w:tcW w:w="2310" w:type="auto"/>
+          </w:tcPr>
+          <w:p>
+            <w:pPr/>
+          </w:p>
+        </w:tc>
+      </w:tr>
+      <w:tr>
+        <w:tc>
+          <w:tcPr>
+            <w:tcW w:w="2310" w:type="auto"/>
+          </w:tcPr>
+          <w:p>
+            <w:pPr/>
             <w:r>
               <w:t>11</w:t>
             </w:r>
@@ -960,9 +797,7 @@
             <w:tcW w:w="2310" w:type="auto"/>
           </w:tcPr>
           <w:p>
-            <w:pPr>
-              <w:jc w:val="center"/>
-            </w:pPr>
+            <w:pPr/>
             <w:r>
               <w:t>(p∨r)∧(q∨r)</w:t>
             </w:r>
@@ -973,9 +808,7 @@
             <w:tcW w:w="2310" w:type="auto"/>
           </w:tcPr>
           <w:p>
-            <w:pPr>
-              <w:jc w:val="center"/>
-            </w:pPr>
+            <w:pPr/>
             <w:r>
               <w:t>∧i</w:t>
             </w:r>
@@ -986,9 +819,7 @@
             <w:tcW w:w="2310" w:type="auto"/>
           </w:tcPr>
           <w:p>
-            <w:pPr>
-              <w:jc w:val="center"/>
-            </w:pPr>
+            <w:pPr/>
             <w:r>
               <w:t>9</w:t>
             </w:r>
@@ -999,9 +830,7 @@
             <w:tcW w:w="2310" w:type="auto"/>
           </w:tcPr>
           <w:p>
-            <w:pPr>
-              <w:jc w:val="center"/>
-            </w:pPr>
+            <w:pPr/>
             <w:r>
               <w:t>10</w:t>
             </w:r>
@@ -1012,9 +841,7 @@
             <w:tcW w:w="2310" w:type="auto"/>
           </w:tcPr>
           <w:p>
-            <w:pPr>
-              <w:jc w:val="center"/>
-            </w:pPr>
+            <w:pPr/>
           </w:p>
         </w:tc>
       </w:tr>
@@ -1025,9 +852,7 @@
             <w:gridSpan w:val="6"/>
           </w:tcPr>
           <w:p>
-            <w:pPr>
-              <w:jc w:val="center"/>
-            </w:pPr>
+            <w:pPr/>
             <w:r>
               <w:t xml:space="preserve">                  └--------------------------------------------------------------------------------------------------------------┘</w:t>
             </w:r>
@@ -1040,9 +865,7 @@
             <w:tcW w:w="2310" w:type="auto"/>
           </w:tcPr>
           <w:p>
-            <w:pPr>
-              <w:jc w:val="center"/>
-            </w:pPr>
+            <w:pPr/>
             <w:r>
               <w:t>12</w:t>
             </w:r>
@@ -1053,9 +876,7 @@
             <w:tcW w:w="2310" w:type="auto"/>
           </w:tcPr>
           <w:p>
-            <w:pPr>
-              <w:jc w:val="center"/>
-            </w:pPr>
+            <w:pPr/>
             <w:r>
               <w:t>(p∨r)∧(q∨r)</w:t>
             </w:r>
@@ -1066,9 +887,7 @@
             <w:tcW w:w="2310" w:type="auto"/>
           </w:tcPr>
           <w:p>
-            <w:pPr>
-              <w:jc w:val="center"/>
-            </w:pPr>
+            <w:pPr/>
             <w:r>
               <w:t>∨e</w:t>
             </w:r>
@@ -1079,9 +898,7 @@
             <w:tcW w:w="2310" w:type="auto"/>
           </w:tcPr>
           <w:p>
-            <w:pPr>
-              <w:jc w:val="center"/>
-            </w:pPr>
+            <w:pPr/>
             <w:r>
               <w:t>1</w:t>
             </w:r>
@@ -1092,9 +909,7 @@
             <w:tcW w:w="2310" w:type="auto"/>
           </w:tcPr>
           <w:p>
-            <w:pPr>
-              <w:jc w:val="center"/>
-            </w:pPr>
+            <w:pPr/>
             <w:r>
               <w:t>2-7</w:t>
             </w:r>
@@ -1105,9 +920,7 @@
             <w:tcW w:w="2310" w:type="auto"/>
           </w:tcPr>
           <w:p>
-            <w:pPr>
-              <w:jc w:val="center"/>
-            </w:pPr>
+            <w:pPr/>
             <w:r>
               <w:t>8-11</w:t>
             </w:r>
@@ -1134,10 +947,10 @@
   <w:docDefaults>
     <w:rPrDefault>
       <w:rPr>
-        <w:rFonts w:asciiTheme="minorHAnsi" w:eastAsiaTheme="minorHAnsi" w:hAnsiTheme="minorHAnsi" w:cstheme="minorBidi"/>
-        <w:sz w:val="22"/>
-        <w:szCs w:val="22"/>
-        <w:lang w:val="en-US" w:eastAsia="en-US" w:bidi="ar-SA"/>
+        <w:rFonts w:ascii="Cambria Math" w:hAnsi="Cambria Math" w:cs="Cambria Math" w:eastAsia="Cambria Math"/>
+        <w:sz w:val="20"/>
+        <w:szCs w:val="20"/>
+        <w:lang w:val="he-IL" w:eastAsia="en-US" w:bidi="ar-SA"/>
       </w:rPr>
     </w:rPrDefault>
     <w:pPrDefault/>
